--- a/CV - DANIEL ALBERTO BUIAK BRANCHESI.docx
+++ b/CV - DANIEL ALBERTO BUIAK BRANCHESI.docx
@@ -422,8 +422,13 @@
               <w:pStyle w:val="Ttulo4"/>
             </w:pPr>
             <w:r>
-              <w:t>ARGENTINA PROGRAMA 4.0 – EGG Cooperation</w:t>
+              <w:t xml:space="preserve">ARGENTINA PROGRAMA 4.0 – EGG </w:t>
             </w:r>
+            <w:proofErr w:type="spellStart"/>
+            <w:r>
+              <w:t>Cooperation</w:t>
+            </w:r>
+            <w:proofErr w:type="spellEnd"/>
           </w:p>
           <w:p>
             <w:pPr>
@@ -432,7 +437,15 @@
               </w:rPr>
             </w:pPr>
             <w:r>
-              <w:t>BACKEND 2: JAVA y BASE DE DATOS del trayecto formativo programador fullstack junior – 27/10/2023</w:t>
+              <w:t xml:space="preserve">BACKEND 2: JAVA y BASE DE DATOS del trayecto formativo programador </w:t>
+            </w:r>
+            <w:proofErr w:type="spellStart"/>
+            <w:r>
+              <w:t>fullstack</w:t>
+            </w:r>
+            <w:proofErr w:type="spellEnd"/>
+            <w:r>
+              <w:t xml:space="preserve"> junior – 27/10/2023</w:t>
             </w:r>
           </w:p>
           <w:p/>
@@ -494,25 +507,7 @@
               </w:rPr>
             </w:pPr>
             <w:r>
-              <w:t>Java para principiantes</w:t>
-            </w:r>
-            <w:r>
-              <w:t xml:space="preserve"> </w:t>
-            </w:r>
-            <w:r>
-              <w:t>0</w:t>
-            </w:r>
-            <w:r>
-              <w:t>5/0</w:t>
-            </w:r>
-            <w:r>
-              <w:t>2</w:t>
-            </w:r>
-            <w:r>
-              <w:t>/202</w:t>
-            </w:r>
-            <w:r>
-              <w:t>3</w:t>
+              <w:t>Java para principiantes 05/02/2023</w:t>
             </w:r>
             <w:r>
               <w:rPr>
@@ -546,22 +541,7 @@
               <w:t>Introducción a las Bases de Datos Relacionales (Con MySQL)</w:t>
             </w:r>
             <w:r>
-              <w:t xml:space="preserve"> </w:t>
-            </w:r>
-            <w:r>
-              <w:t>06</w:t>
-            </w:r>
-            <w:r>
-              <w:t>/0</w:t>
-            </w:r>
-            <w:r>
-              <w:t>2</w:t>
-            </w:r>
-            <w:r>
-              <w:t>/202</w:t>
-            </w:r>
-            <w:r>
-              <w:t>3</w:t>
+              <w:t xml:space="preserve"> 06/02/2023</w:t>
             </w:r>
           </w:p>
           <w:p>
@@ -603,7 +583,15 @@
               <w:pStyle w:val="Ttulo4"/>
             </w:pPr>
             <w:r>
-              <w:t>ESCUELA NORMAL SUPERIOR N° 4</w:t>
+              <w:t xml:space="preserve">ESCUELA NORMAL SUPERIOR </w:t>
+            </w:r>
+            <w:proofErr w:type="spellStart"/>
+            <w:r>
+              <w:t>N°</w:t>
+            </w:r>
+            <w:proofErr w:type="spellEnd"/>
+            <w:r>
+              <w:t xml:space="preserve"> 4</w:t>
             </w:r>
           </w:p>
           <w:p>
@@ -650,8 +638,21 @@
               </w:rPr>
             </w:pPr>
             <w:r>
-              <w:t>Bachillerato Orientado Provincial N° 2 – Profesor - Director</w:t>
+              <w:t xml:space="preserve">Bachillerato Orientado Provincial </w:t>
             </w:r>
+            <w:proofErr w:type="spellStart"/>
+            <w:r>
+              <w:t>N°</w:t>
+            </w:r>
+            <w:proofErr w:type="spellEnd"/>
+            <w:r>
+              <w:t xml:space="preserve"> 2 – Profesor - </w:t>
+            </w:r>
+            <w:proofErr w:type="gramStart"/>
+            <w:r>
+              <w:t>Director</w:t>
+            </w:r>
+            <w:proofErr w:type="gramEnd"/>
           </w:p>
           <w:p>
             <w:r>
@@ -667,21 +668,25 @@
               </w:rPr>
             </w:pPr>
             <w:r>
-              <w:t xml:space="preserve">Bachillerato Orientado Provincial N° </w:t>
+              <w:t xml:space="preserve">Bachillerato Orientado Provincial </w:t>
             </w:r>
+            <w:proofErr w:type="spellStart"/>
             <w:r>
-              <w:t>10</w:t>
+              <w:t>N°</w:t>
             </w:r>
+            <w:proofErr w:type="spellEnd"/>
             <w:r>
-              <w:t xml:space="preserve"> – Profesor - Director</w:t>
+              <w:t xml:space="preserve"> 10 – Profesor - </w:t>
             </w:r>
+            <w:proofErr w:type="gramStart"/>
+            <w:r>
+              <w:t>Director</w:t>
+            </w:r>
+            <w:proofErr w:type="gramEnd"/>
           </w:p>
           <w:p>
             <w:r>
-              <w:t>Hasta 20</w:t>
-            </w:r>
-            <w:r>
-              <w:t>13</w:t>
+              <w:t>Hasta 2013</w:t>
             </w:r>
           </w:p>
           <w:p>
@@ -701,14 +706,21 @@
               </w:rPr>
             </w:pPr>
             <w:r>
-              <w:t xml:space="preserve">Bachillerato Orientado Provincial N° </w:t>
+              <w:t xml:space="preserve">Bachillerato Orientado Provincial </w:t>
             </w:r>
+            <w:proofErr w:type="spellStart"/>
             <w:r>
-              <w:t>112</w:t>
+              <w:t>N°</w:t>
             </w:r>
+            <w:proofErr w:type="spellEnd"/>
             <w:r>
-              <w:t xml:space="preserve"> –  Director</w:t>
+              <w:t xml:space="preserve"> 112 </w:t>
             </w:r>
+            <w:proofErr w:type="gramStart"/>
+            <w:r>
+              <w:t>–  Director</w:t>
+            </w:r>
+            <w:proofErr w:type="gramEnd"/>
           </w:p>
           <w:p>
             <w:r>
@@ -892,6 +904,57 @@
         </w:rPr>
         <w:t>Los conflictos dentro de un equipo son inevitables, pero manejarlos de manera efectiva es crucial para mantener un ambiente de trabajo productivo y armonioso.</w:t>
       </w:r>
+    </w:p>
+    <w:p>
+      <w:pPr>
+        <w:shd w:val="clear" w:color="auto" w:fill="FFFFFF"/>
+        <w:spacing w:before="100" w:beforeAutospacing="1" w:after="100" w:afterAutospacing="1"/>
+        <w:ind w:left="1260"/>
+        <w:jc w:val="both"/>
+        <w:rPr>
+          <w:rFonts w:ascii="Roboto" w:eastAsia="Times New Roman" w:hAnsi="Roboto" w:cs="Times New Roman"/>
+          <w:i/>
+          <w:iCs/>
+          <w:color w:val="656565"/>
+          <w:sz w:val="22"/>
+          <w:lang w:val="es-AR" w:eastAsia="es-AR"/>
+        </w:rPr>
+      </w:pPr>
+      <w:r>
+        <w:rPr>
+          <w:rFonts w:ascii="Roboto" w:eastAsia="Times New Roman" w:hAnsi="Roboto" w:cs="Times New Roman"/>
+          <w:i/>
+          <w:iCs/>
+          <w:color w:val="656565"/>
+          <w:sz w:val="22"/>
+          <w:lang w:val="es-AR" w:eastAsia="es-AR"/>
+        </w:rPr>
+        <w:t xml:space="preserve">En el bachillerato del cual soy </w:t>
+      </w:r>
+      <w:proofErr w:type="gramStart"/>
+      <w:r>
+        <w:rPr>
+          <w:rFonts w:ascii="Roboto" w:eastAsia="Times New Roman" w:hAnsi="Roboto" w:cs="Times New Roman"/>
+          <w:i/>
+          <w:iCs/>
+          <w:color w:val="656565"/>
+          <w:sz w:val="22"/>
+          <w:lang w:val="es-AR" w:eastAsia="es-AR"/>
+        </w:rPr>
+        <w:t>Director</w:t>
+      </w:r>
+      <w:proofErr w:type="gramEnd"/>
+      <w:r>
+        <w:rPr>
+          <w:rFonts w:ascii="Roboto" w:eastAsia="Times New Roman" w:hAnsi="Roboto" w:cs="Times New Roman"/>
+          <w:i/>
+          <w:iCs/>
+          <w:color w:val="656565"/>
+          <w:sz w:val="22"/>
+          <w:lang w:val="es-AR" w:eastAsia="es-AR"/>
+        </w:rPr>
+        <w:t xml:space="preserve"> y en ocasión en que se suscitó inconvenientes entre</w:t>
+      </w:r>
       <w:r>
         <w:rPr>
           <w:rFonts w:ascii="Roboto" w:eastAsia="Times New Roman" w:hAnsi="Roboto" w:cs="Times New Roman"/>
@@ -902,6 +965,76 @@
           <w:lang w:val="es-AR" w:eastAsia="es-AR"/>
         </w:rPr>
         <w:t xml:space="preserve"> </w:t>
+      </w:r>
+      <w:r>
+        <w:rPr>
+          <w:rFonts w:ascii="Roboto" w:eastAsia="Times New Roman" w:hAnsi="Roboto" w:cs="Times New Roman"/>
+          <w:i/>
+          <w:iCs/>
+          <w:color w:val="656565"/>
+          <w:sz w:val="22"/>
+          <w:lang w:val="es-AR" w:eastAsia="es-AR"/>
+        </w:rPr>
+        <w:t xml:space="preserve">el secretario, que desempeña tareas en el turno tarde y el preceptor que cumple el turno noche hube de intervenir. La cuestión es que para la concreción de ciertas tareas administrativas es necesaria cierta información de la modalidad de adultos del turno noche y visto que esa información no estaba disponible el secretario requería accionar disciplinariamente. Así </w:t>
+      </w:r>
+      <w:proofErr w:type="gramStart"/>
+      <w:r>
+        <w:rPr>
+          <w:rFonts w:ascii="Roboto" w:eastAsia="Times New Roman" w:hAnsi="Roboto" w:cs="Times New Roman"/>
+          <w:i/>
+          <w:iCs/>
+          <w:color w:val="656565"/>
+          <w:sz w:val="22"/>
+          <w:lang w:val="es-AR" w:eastAsia="es-AR"/>
+        </w:rPr>
+        <w:t>pues</w:t>
+      </w:r>
+      <w:proofErr w:type="gramEnd"/>
+      <w:r>
+        <w:rPr>
+          <w:rFonts w:ascii="Roboto" w:eastAsia="Times New Roman" w:hAnsi="Roboto" w:cs="Times New Roman"/>
+          <w:i/>
+          <w:iCs/>
+          <w:color w:val="656565"/>
+          <w:sz w:val="22"/>
+          <w:lang w:val="es-AR" w:eastAsia="es-AR"/>
+        </w:rPr>
+        <w:t xml:space="preserve"> que implementado lo expuesto en el </w:t>
+      </w:r>
+      <w:proofErr w:type="spellStart"/>
+      <w:r>
+        <w:rPr>
+          <w:rFonts w:ascii="Roboto" w:eastAsia="Times New Roman" w:hAnsi="Roboto" w:cs="Times New Roman"/>
+          <w:i/>
+          <w:iCs/>
+          <w:color w:val="656565"/>
+          <w:sz w:val="22"/>
+          <w:lang w:val="es-AR" w:eastAsia="es-AR"/>
+        </w:rPr>
+        <w:t>item</w:t>
+      </w:r>
+      <w:proofErr w:type="spellEnd"/>
+      <w:r>
+        <w:rPr>
+          <w:rFonts w:ascii="Roboto" w:eastAsia="Times New Roman" w:hAnsi="Roboto" w:cs="Times New Roman"/>
+          <w:i/>
+          <w:iCs/>
+          <w:color w:val="656565"/>
+          <w:sz w:val="22"/>
+          <w:lang w:val="es-AR" w:eastAsia="es-AR"/>
+        </w:rPr>
+        <w:t xml:space="preserve"> 1 se consiguió subsanar el inconveniente e inclusive afianzar el compromiso por realizar las tareas en tiempo y forma</w:t>
+      </w:r>
+      <w:r>
+        <w:rPr>
+          <w:rFonts w:ascii="Roboto" w:eastAsia="Times New Roman" w:hAnsi="Roboto" w:cs="Times New Roman"/>
+          <w:i/>
+          <w:iCs/>
+          <w:color w:val="656565"/>
+          <w:sz w:val="22"/>
+          <w:lang w:val="es-AR" w:eastAsia="es-AR"/>
+        </w:rPr>
+        <w:t xml:space="preserve"> más allá de individualidades y teniendo como meta el bien institucional.</w:t>
       </w:r>
     </w:p>
     <w:p>
@@ -944,6 +1077,15 @@
           <w:lang w:val="es-AR" w:eastAsia="es-AR"/>
         </w:rPr>
       </w:pPr>
+      <w:r>
+        <w:rPr>
+          <w:rFonts w:ascii="Roboto" w:eastAsia="Times New Roman" w:hAnsi="Roboto" w:cs="Times New Roman"/>
+          <w:color w:val="656565"/>
+          <w:sz w:val="22"/>
+          <w:lang w:val="es-AR" w:eastAsia="es-AR"/>
+        </w:rPr>
+        <w:t>Mantenerse actualizado involucra un gran esfuerzo por cuanto no se deja la tarea diaria. Así que se trata de que cada espacio temporal disponible pueda ser utilizado lo más productivamente. Luego, es cuestión de ir implementando lo nuevo y evaluando las ventajas o no de la innovación.</w:t>
+      </w:r>
     </w:p>
     <w:p>
       <w:pPr>
@@ -985,6 +1127,35 @@
           <w:lang w:val="es-AR" w:eastAsia="es-AR"/>
         </w:rPr>
       </w:pPr>
+      <w:r>
+        <w:rPr>
+          <w:rFonts w:ascii="Roboto" w:eastAsia="Times New Roman" w:hAnsi="Roboto" w:cs="Times New Roman"/>
+          <w:color w:val="656565"/>
+          <w:sz w:val="22"/>
+          <w:lang w:val="es-AR" w:eastAsia="es-AR"/>
+        </w:rPr>
+        <w:t xml:space="preserve">Ahora mismo sucede que el sistema de emisión de títulos y certificaciones ha migrado de la confección e impresión en local a una plataforma online, aún en desarrollo. Así </w:t>
+      </w:r>
+      <w:proofErr w:type="gramStart"/>
+      <w:r>
+        <w:rPr>
+          <w:rFonts w:ascii="Roboto" w:eastAsia="Times New Roman" w:hAnsi="Roboto" w:cs="Times New Roman"/>
+          <w:color w:val="656565"/>
+          <w:sz w:val="22"/>
+          <w:lang w:val="es-AR" w:eastAsia="es-AR"/>
+        </w:rPr>
+        <w:t>pues</w:t>
+      </w:r>
+      <w:proofErr w:type="gramEnd"/>
+      <w:r>
+        <w:rPr>
+          <w:rFonts w:ascii="Roboto" w:eastAsia="Times New Roman" w:hAnsi="Roboto" w:cs="Times New Roman"/>
+          <w:color w:val="656565"/>
+          <w:sz w:val="22"/>
+          <w:lang w:val="es-AR" w:eastAsia="es-AR"/>
+        </w:rPr>
+        <w:t xml:space="preserve"> estamos lidiando con las quejas por la falta de esas certificaciones y los diversos inconvenientes que se suscitan a nivel carga de datos.</w:t>
+      </w:r>
     </w:p>
     <w:p>
       <w:pPr>
@@ -1115,29 +1286,7 @@
           <w:sz w:val="22"/>
           <w:lang w:val="es-AR" w:eastAsia="es-AR"/>
         </w:rPr>
-        <w:t>las inquietudes y comentarios de los miembros del equipo.</w:t>
-      </w:r>
-      <w:r>
-        <w:rPr>
-          <w:rFonts w:ascii="Roboto" w:eastAsia="Times New Roman" w:hAnsi="Roboto" w:cs="Times New Roman"/>
-          <w:i/>
-          <w:iCs/>
-          <w:color w:val="656565"/>
-          <w:sz w:val="22"/>
-          <w:lang w:val="es-AR" w:eastAsia="es-AR"/>
-        </w:rPr>
-        <w:t xml:space="preserve"> </w:t>
-      </w:r>
-      <w:r>
-        <w:rPr>
-          <w:rFonts w:ascii="Roboto" w:eastAsia="Times New Roman" w:hAnsi="Roboto" w:cs="Times New Roman"/>
-          <w:i/>
-          <w:iCs/>
-          <w:color w:val="656565"/>
-          <w:sz w:val="22"/>
-          <w:lang w:val="es-AR" w:eastAsia="es-AR"/>
-        </w:rPr>
-        <w:t xml:space="preserve">Evalúo cada problema en función de su impacto en el proyecto, el equipo y los objetivos </w:t>
+        <w:t xml:space="preserve">las inquietudes y comentarios de los miembros del equipo. Evalúo cada problema en función de su impacto en el proyecto, el equipo y los objetivos </w:t>
       </w:r>
       <w:r>
         <w:rPr>
@@ -1262,6 +1411,7 @@
           <w:sz w:val="22"/>
           <w:lang w:val="es-AR" w:eastAsia="es-AR"/>
         </w:rPr>
+        <w:lastRenderedPageBreak/>
         <w:t xml:space="preserve">Tanto al dar como al recibir críticas, es importante mantener una actitud abierta y </w:t>
       </w:r>
       <w:r>
@@ -1371,54 +1521,25 @@
           <w:lang w:val="es-AR" w:eastAsia="es-AR"/>
         </w:rPr>
       </w:pPr>
-    </w:p>
-    <w:p>
-      <w:pPr>
-        <w:shd w:val="clear" w:color="auto" w:fill="FFFFFF"/>
-        <w:spacing w:after="100" w:afterAutospacing="1"/>
-        <w:ind w:hanging="360"/>
+      <w:proofErr w:type="spellStart"/>
+      <w:r>
         <w:rPr>
           <w:rFonts w:ascii="Roboto" w:eastAsia="Times New Roman" w:hAnsi="Roboto" w:cs="Times New Roman"/>
           <w:color w:val="656565"/>
           <w:sz w:val="22"/>
           <w:lang w:val="es-AR" w:eastAsia="es-AR"/>
         </w:rPr>
-      </w:pPr>
+        <w:t>Idem</w:t>
+      </w:r>
+      <w:proofErr w:type="spellEnd"/>
       <w:r>
-        <w:rPr>
-          <w:rFonts w:ascii="Roboto" w:eastAsia="Times New Roman" w:hAnsi="Roboto" w:cs="Times New Roman"/>
-          <w:b/>
-          <w:bCs/>
-          <w:color w:val="656565"/>
-          <w:sz w:val="22"/>
-          <w:lang w:val="es-AR" w:eastAsia="es-AR"/>
-        </w:rPr>
-        <w:t>Preguntas de reflexión:</w:t>
-      </w:r>
-    </w:p>
-    <w:p>
-      <w:pPr>
-        <w:shd w:val="clear" w:color="auto" w:fill="FFFFFF"/>
-        <w:spacing w:after="100" w:afterAutospacing="1"/>
-        <w:ind w:hanging="360"/>
         <w:rPr>
           <w:rFonts w:ascii="Roboto" w:eastAsia="Times New Roman" w:hAnsi="Roboto" w:cs="Times New Roman"/>
           <w:color w:val="656565"/>
           <w:sz w:val="22"/>
           <w:lang w:val="es-AR" w:eastAsia="es-AR"/>
         </w:rPr>
-      </w:pPr>
-      <w:r>
-        <w:rPr>
-          <w:rFonts w:ascii="Roboto" w:eastAsia="Times New Roman" w:hAnsi="Roboto" w:cs="Times New Roman"/>
-          <w:i/>
-          <w:iCs/>
-          <w:color w:val="656565"/>
-          <w:sz w:val="22"/>
-          <w:lang w:val="es-AR" w:eastAsia="es-AR"/>
-        </w:rPr>
-        <w:lastRenderedPageBreak/>
-        <w:t>¿Cómo demostraste tus habilidades blandas durante la entrevista? ¿Qué aprendiste sobre ti mismo y tus áreas de mejora al prepararte y participar en la actividad? ¿Cómo podrías aplicar las lecciones aprendidas en situaciones futuras dentro de la empresa?</w:t>
+        <w:t xml:space="preserve"> punto 4.</w:t>
       </w:r>
     </w:p>
     <w:p>
@@ -1571,9 +1692,9 @@
       <w:lvlJc w:val="left"/>
       <w:pPr>
         <w:tabs>
-          <w:tab w:val="num" w:pos="1800"/>
+          <w:tab w:val="num" w:pos="2575"/>
         </w:tabs>
-        <w:ind w:left="1800" w:hanging="360"/>
+        <w:ind w:left="2575" w:hanging="360"/>
       </w:pPr>
     </w:lvl>
   </w:abstractNum>
@@ -27320,14 +27441,14 @@
     <w:charset w:val="00"/>
     <w:family w:val="swiss"/>
     <w:pitch w:val="variable"/>
-    <w:sig w:usb0="E0002EFF" w:usb1="C000247B" w:usb2="00000009" w:usb3="00000000" w:csb0="000001FF" w:csb1="00000000"/>
+    <w:sig w:usb0="E4002EFF" w:usb1="C200247B" w:usb2="00000009" w:usb3="00000000" w:csb0="000001FF" w:csb1="00000000"/>
   </w:font>
   <w:font w:name="Calibri Light">
     <w:panose1 w:val="020F0302020204030204"/>
     <w:charset w:val="00"/>
     <w:family w:val="swiss"/>
     <w:pitch w:val="variable"/>
-    <w:sig w:usb0="E0002AFF" w:usb1="C000247B" w:usb2="00000009" w:usb3="00000000" w:csb0="000001FF" w:csb1="00000000"/>
+    <w:sig w:usb0="E4002EFF" w:usb1="C200247B" w:usb2="00000009" w:usb3="00000000" w:csb0="000001FF" w:csb1="00000000"/>
   </w:font>
 </w:fonts>
 </file>
@@ -27349,7 +27470,12 @@
   </w:compat>
   <w:rsids>
     <w:rsidRoot w:val="00645914"/>
+    <w:rsid w:val="0017340F"/>
+    <w:rsid w:val="001F4EF3"/>
+    <w:rsid w:val="004231B9"/>
     <w:rsid w:val="00645914"/>
+    <w:rsid w:val="00653CF6"/>
+    <w:rsid w:val="008263C4"/>
     <w:rsid w:val="00A02254"/>
   </w:rsids>
   <m:mathPr>
@@ -27828,32 +27954,11 @@
     <w:semiHidden/>
     <w:unhideWhenUsed/>
   </w:style>
-  <w:style w:type="paragraph" w:customStyle="1" w:styleId="58F2F9380AE640C8B47533ED4D9798F6">
-    <w:name w:val="58F2F9380AE640C8B47533ED4D9798F6"/>
-  </w:style>
-  <w:style w:type="paragraph" w:customStyle="1" w:styleId="E9F8578A51F0498A8C998854FF8A3A68">
-    <w:name w:val="E9F8578A51F0498A8C998854FF8A3A68"/>
-  </w:style>
-  <w:style w:type="paragraph" w:customStyle="1" w:styleId="6837A105CAA84356A9BF667F50BAE816">
-    <w:name w:val="6837A105CAA84356A9BF667F50BAE816"/>
-  </w:style>
-  <w:style w:type="paragraph" w:customStyle="1" w:styleId="7D59DFCA15154E059819BE1E1F8E3FC3">
-    <w:name w:val="7D59DFCA15154E059819BE1E1F8E3FC3"/>
-  </w:style>
   <w:style w:type="paragraph" w:customStyle="1" w:styleId="01F6A21EB8B54C70B3B77BB48D135ABC">
     <w:name w:val="01F6A21EB8B54C70B3B77BB48D135ABC"/>
   </w:style>
   <w:style w:type="paragraph" w:customStyle="1" w:styleId="58719B02F1174A9285201202389E2CE8">
     <w:name w:val="58719B02F1174A9285201202389E2CE8"/>
-  </w:style>
-  <w:style w:type="paragraph" w:customStyle="1" w:styleId="E4C1ECB1D5AB49CDAE99545B8232D3B5">
-    <w:name w:val="E4C1ECB1D5AB49CDAE99545B8232D3B5"/>
-  </w:style>
-  <w:style w:type="paragraph" w:customStyle="1" w:styleId="53214BFAB21541FF8CC5252B2F87F5E0">
-    <w:name w:val="53214BFAB21541FF8CC5252B2F87F5E0"/>
-  </w:style>
-  <w:style w:type="paragraph" w:customStyle="1" w:styleId="4DC8F0AA771B42CAA9AF8A3EC652844E">
-    <w:name w:val="4DC8F0AA771B42CAA9AF8A3EC652844E"/>
   </w:style>
   <w:style w:type="paragraph" w:customStyle="1" w:styleId="1ED0068C2E5A421582D1517033E3C636">
     <w:name w:val="1ED0068C2E5A421582D1517033E3C636"/>
@@ -27869,9 +27974,6 @@
       <w:u w:val="single"/>
     </w:rPr>
   </w:style>
-  <w:style w:type="paragraph" w:customStyle="1" w:styleId="23886C964A594CBDA42488230F73E44B">
-    <w:name w:val="23886C964A594CBDA42488230F73E44B"/>
-  </w:style>
   <w:style w:type="paragraph" w:customStyle="1" w:styleId="DF5CB8D9710E4C16BEDF226A75DE77AE">
     <w:name w:val="DF5CB8D9710E4C16BEDF226A75DE77AE"/>
   </w:style>
@@ -27881,86 +27983,11 @@
   <w:style w:type="paragraph" w:customStyle="1" w:styleId="C1BA8AC35E4146A4A221CBD555F113D6">
     <w:name w:val="C1BA8AC35E4146A4A221CBD555F113D6"/>
   </w:style>
-  <w:style w:type="paragraph" w:customStyle="1" w:styleId="387C24B51E764977997A6D19A2BA5DB6">
-    <w:name w:val="387C24B51E764977997A6D19A2BA5DB6"/>
-  </w:style>
-  <w:style w:type="paragraph" w:customStyle="1" w:styleId="F56EFCFE90E84C1CB3620CD4DB97A72E">
-    <w:name w:val="F56EFCFE90E84C1CB3620CD4DB97A72E"/>
-  </w:style>
   <w:style w:type="paragraph" w:customStyle="1" w:styleId="EE322D00179C4E0794242EDD3D9CB2E5">
     <w:name w:val="EE322D00179C4E0794242EDD3D9CB2E5"/>
   </w:style>
-  <w:style w:type="paragraph" w:customStyle="1" w:styleId="81C7001EF31E42EFAC147C519A965CEA">
-    <w:name w:val="81C7001EF31E42EFAC147C519A965CEA"/>
-  </w:style>
-  <w:style w:type="paragraph" w:customStyle="1" w:styleId="5D7F1BA83D39410B9C63F16CD9BB7C2B">
-    <w:name w:val="5D7F1BA83D39410B9C63F16CD9BB7C2B"/>
-  </w:style>
-  <w:style w:type="paragraph" w:customStyle="1" w:styleId="30A52B2935E14F2291DE9FB1132FE6C1">
-    <w:name w:val="30A52B2935E14F2291DE9FB1132FE6C1"/>
-  </w:style>
-  <w:style w:type="paragraph" w:customStyle="1" w:styleId="65C9E2A95C2F4E05BDFB18AC57967FFC">
-    <w:name w:val="65C9E2A95C2F4E05BDFB18AC57967FFC"/>
-  </w:style>
-  <w:style w:type="paragraph" w:customStyle="1" w:styleId="7461E0DA2F5F4E269A21C9A1C9D19435">
-    <w:name w:val="7461E0DA2F5F4E269A21C9A1C9D19435"/>
-  </w:style>
-  <w:style w:type="paragraph" w:customStyle="1" w:styleId="CAD42B5C1B564B428EE9CDEE776CA242">
-    <w:name w:val="CAD42B5C1B564B428EE9CDEE776CA242"/>
-  </w:style>
-  <w:style w:type="paragraph" w:customStyle="1" w:styleId="35E09F7266B347AE912DA9CA9CC19674">
-    <w:name w:val="35E09F7266B347AE912DA9CA9CC19674"/>
-  </w:style>
-  <w:style w:type="paragraph" w:customStyle="1" w:styleId="372AA832938D42DA9630C2AC49B0D0E7">
-    <w:name w:val="372AA832938D42DA9630C2AC49B0D0E7"/>
-  </w:style>
   <w:style w:type="paragraph" w:customStyle="1" w:styleId="0EA051E8FAD34802A364D5090FD8422B">
     <w:name w:val="0EA051E8FAD34802A364D5090FD8422B"/>
-  </w:style>
-  <w:style w:type="paragraph" w:customStyle="1" w:styleId="00DB35962F1D494D980470AE29D81C1B">
-    <w:name w:val="00DB35962F1D494D980470AE29D81C1B"/>
-  </w:style>
-  <w:style w:type="paragraph" w:customStyle="1" w:styleId="F2219E91C2F042D2BFC7BCC0BAD772C2">
-    <w:name w:val="F2219E91C2F042D2BFC7BCC0BAD772C2"/>
-  </w:style>
-  <w:style w:type="paragraph" w:customStyle="1" w:styleId="1C76612F3EF14E6CBA05E393B34BDDE9">
-    <w:name w:val="1C76612F3EF14E6CBA05E393B34BDDE9"/>
-  </w:style>
-  <w:style w:type="paragraph" w:customStyle="1" w:styleId="25FA1810841147F0851D45C68FB33D6C">
-    <w:name w:val="25FA1810841147F0851D45C68FB33D6C"/>
-  </w:style>
-  <w:style w:type="paragraph" w:customStyle="1" w:styleId="F6C22D5615DE423EA76177CEA4CB2798">
-    <w:name w:val="F6C22D5615DE423EA76177CEA4CB2798"/>
-  </w:style>
-  <w:style w:type="paragraph" w:customStyle="1" w:styleId="7E20912C2F0E440A8F3D11566B33F413">
-    <w:name w:val="7E20912C2F0E440A8F3D11566B33F413"/>
-  </w:style>
-  <w:style w:type="paragraph" w:customStyle="1" w:styleId="CE5623B870F649D19237017B16B866B2">
-    <w:name w:val="CE5623B870F649D19237017B16B866B2"/>
-  </w:style>
-  <w:style w:type="paragraph" w:customStyle="1" w:styleId="58133AD8BD324763945943D818032376">
-    <w:name w:val="58133AD8BD324763945943D818032376"/>
-  </w:style>
-  <w:style w:type="paragraph" w:customStyle="1" w:styleId="3EEA9F3FB72C47D180E1C9B30B06125E">
-    <w:name w:val="3EEA9F3FB72C47D180E1C9B30B06125E"/>
-  </w:style>
-  <w:style w:type="paragraph" w:customStyle="1" w:styleId="1F03C4991E9D415583B609DB2E7A1057">
-    <w:name w:val="1F03C4991E9D415583B609DB2E7A1057"/>
-  </w:style>
-  <w:style w:type="paragraph" w:customStyle="1" w:styleId="DF4A3679F470402BA4334B2E7856BEF7">
-    <w:name w:val="DF4A3679F470402BA4334B2E7856BEF7"/>
-  </w:style>
-  <w:style w:type="paragraph" w:customStyle="1" w:styleId="FB2D8988F24D4E9FB24E7ACBC0A91FB7">
-    <w:name w:val="FB2D8988F24D4E9FB24E7ACBC0A91FB7"/>
-  </w:style>
-  <w:style w:type="paragraph" w:customStyle="1" w:styleId="32B73C374DB84DCF83224A4CB83CDE5B">
-    <w:name w:val="32B73C374DB84DCF83224A4CB83CDE5B"/>
-  </w:style>
-  <w:style w:type="paragraph" w:customStyle="1" w:styleId="5EF884A8C31F4E32922EE00490734242">
-    <w:name w:val="5EF884A8C31F4E32922EE00490734242"/>
-  </w:style>
-  <w:style w:type="paragraph" w:customStyle="1" w:styleId="8C62DEF8606C4772A494A2A73FBF687C">
-    <w:name w:val="8C62DEF8606C4772A494A2A73FBF687C"/>
   </w:style>
   <w:style w:type="character" w:customStyle="1" w:styleId="Ttulo2Car">
     <w:name w:val="Título 2 Car"/>
@@ -27977,9 +28004,6 @@
       <w:lang w:val="es-ES" w:eastAsia="ja-JP"/>
       <w14:ligatures w14:val="none"/>
     </w:rPr>
-  </w:style>
-  <w:style w:type="paragraph" w:customStyle="1" w:styleId="CA7098C8BA2B43AC9A1349C9E2CC00A9">
-    <w:name w:val="CA7098C8BA2B43AC9A1349C9E2CC00A9"/>
   </w:style>
 </w:styles>
 </file>
